--- a/Enquête 3 - Enoncés/Enquête PolyBank - Enoncé.docx
+++ b/Enquête 3 - Enoncés/Enquête PolyBank - Enoncé.docx
@@ -30,7 +30,10 @@
         <w:pStyle w:val="Heading1"/>
       </w:pPr>
       <w:r>
-        <w:t>Nouvelle compétences utilisées dans ce TP</w:t>
+        <w:t>Nouvelles compétences utilisées</w:t>
+      </w:r>
+      <w:r>
+        <w:t xml:space="preserve"> dans ce TP</w:t>
       </w:r>
     </w:p>
     <w:tbl>
@@ -2281,7 +2284,7 @@
         <w:t xml:space="preserve">Bien ! Nous avons maintenant trouvé le compte du client. </w:t>
       </w:r>
       <w:r>
-        <w:t xml:space="preserve">Récupérez le numéro de compte de  que vous avez trouvé grâce à a la requête précédente. </w:t>
+        <w:t xml:space="preserve">Récupérez le numéro de compte que vous avez trouvé grâce à a la requête précédente. </w:t>
       </w:r>
       <w:r>
         <w:t>Regarder les opérations de ce compte. Y en a-t-il des suspectes ?</w:t>
@@ -2300,7 +2303,13 @@
     </w:p>
     <w:p>
       <w:r>
-        <w:t>De quel type d’opération sont-elles ? (opération tiers ou retrait/dépôt)</w:t>
+        <w:t>De quel type d’opération sont-elles ? (</w:t>
+      </w:r>
+      <w:r>
+        <w:t>Opération</w:t>
+      </w:r>
+      <w:r>
+        <w:t xml:space="preserve"> tiers ou retrait/dépôt)</w:t>
       </w:r>
     </w:p>
     <w:p>

--- a/Enquête 3 - Enoncés/Enquête PolyBank - Enoncé.docx
+++ b/Enquête 3 - Enoncés/Enquête PolyBank - Enoncé.docx
@@ -17,6 +17,7 @@
         </w:rPr>
         <w:t xml:space="preserve">Enquête </w:t>
       </w:r>
+      <w:proofErr w:type="spellStart"/>
       <w:r>
         <w:rPr>
           <w:b/>
@@ -24,6 +25,7 @@
         </w:rPr>
         <w:t>PolyBank</w:t>
       </w:r>
+      <w:proofErr w:type="spellEnd"/>
     </w:p>
     <w:p>
       <w:pPr>
@@ -515,15 +517,28 @@
             </w:r>
             <w:r>
               <w:tab/>
-              <w:t xml:space="preserve">          </w:t>
-            </w:r>
-            <w:r>
-              <w:rPr>
-                <w:rFonts w:ascii="Calibri" w:eastAsia="Calibri" w:hAnsi="Calibri" w:cs="Calibri"/>
-                <w:noProof/>
-                <w:sz w:val="22"/>
-              </w:rPr>
-              <w:t>(id_client, nom, prenom, sexe_client, date_naissance, date_inscription, num_tel, email, #</w:t>
+              <w:t xml:space="preserve">       </w:t>
+            </w:r>
+            <w:proofErr w:type="gramStart"/>
+            <w:r>
+              <w:t xml:space="preserve">   </w:t>
+            </w:r>
+            <w:r>
+              <w:rPr>
+                <w:rFonts w:ascii="Calibri" w:eastAsia="Calibri" w:hAnsi="Calibri" w:cs="Calibri"/>
+                <w:noProof/>
+                <w:sz w:val="22"/>
+              </w:rPr>
+              <w:t>(</w:t>
+            </w:r>
+            <w:proofErr w:type="gramEnd"/>
+            <w:r>
+              <w:rPr>
+                <w:rFonts w:ascii="Calibri" w:eastAsia="Calibri" w:hAnsi="Calibri" w:cs="Calibri"/>
+                <w:noProof/>
+                <w:sz w:val="22"/>
+              </w:rPr>
+              <w:t>id_client, nom, prenom, sexe_client, date_naissance, date_inscription, num_tel, email, #</w:t>
             </w:r>
             <w:r>
               <w:rPr>
@@ -977,6 +992,7 @@
               </w:rPr>
               <w:t xml:space="preserve"> (</w:t>
             </w:r>
+            <w:proofErr w:type="spellStart"/>
             <w:r>
               <w:rPr>
                 <w:rFonts w:ascii="Consolas" w:eastAsia="Times New Roman" w:hAnsi="Consolas" w:cs="Times New Roman"/>
@@ -987,6 +1003,7 @@
               </w:rPr>
               <w:t>nom_type</w:t>
             </w:r>
+            <w:proofErr w:type="spellEnd"/>
             <w:r>
               <w:rPr>
                 <w:rFonts w:ascii="Calibri" w:eastAsia="Calibri" w:hAnsi="Calibri" w:cs="Calibri"/>
@@ -1509,8 +1526,13 @@
         <w:t xml:space="preserve"> française</w:t>
       </w:r>
       <w:r>
-        <w:t xml:space="preserve"> PolyBank</w:t>
-      </w:r>
+        <w:t xml:space="preserve"> </w:t>
+      </w:r>
+      <w:proofErr w:type="spellStart"/>
+      <w:r>
+        <w:t>PolyBank</w:t>
+      </w:r>
+      <w:proofErr w:type="spellEnd"/>
       <w:r>
         <w:t>.</w:t>
       </w:r>
@@ -2216,6 +2238,7 @@
                 <w:color w:val="FFFFFF" w:themeColor="background1"/>
               </w:rPr>
             </w:pPr>
+            <w:proofErr w:type="gramStart"/>
             <w:r>
               <w:rPr>
                 <w:b/>
@@ -2224,6 +2247,7 @@
               </w:rPr>
               <w:t>email</w:t>
             </w:r>
+            <w:proofErr w:type="gramEnd"/>
           </w:p>
         </w:tc>
         <w:tc>
@@ -2521,7 +2545,15 @@
         <w:t xml:space="preserve"> ne pas parvenir à faire certaines requêtes importantes.</w:t>
       </w:r>
       <w:r>
-        <w:t xml:space="preserve"> Il a besoin de trouver la liste des clients de PolyBank </w:t>
+        <w:t xml:space="preserve"> Il a besoin de trouver la liste des clients de </w:t>
+      </w:r>
+      <w:proofErr w:type="spellStart"/>
+      <w:r>
+        <w:t>PolyBank</w:t>
+      </w:r>
+      <w:proofErr w:type="spellEnd"/>
+      <w:r>
+        <w:t xml:space="preserve"> </w:t>
       </w:r>
       <w:r>
         <w:t xml:space="preserve">ayant </w:t>
